--- a/drafts/implementation/summary.docx
+++ b/drafts/implementation/summary.docx
@@ -4,16 +4,34 @@
   <w:body>
     <w:p>
       <w:r>
-        <w:t xml:space="preserve">Overall, the </w:t>
-      </w:r>
-      <w:r>
-        <w:t>project's implementation stage</w:t>
-      </w:r>
-      <w:r>
-        <w:t xml:space="preserve"> began with a </w:t>
-      </w:r>
-      <w:r>
-        <w:t>foundational implementation of a client-server stack, followed by the integration of Microsoft’s SEAL library to allow HE data transmission, satisfying the first core success criteri</w:t>
+        <w:t>The</w:t>
+      </w:r>
+      <w:r>
+        <w:t xml:space="preserve"> </w:t>
+      </w:r>
+      <w:r>
+        <w:t>implementation stage</w:t>
+      </w:r>
+      <w:r>
+        <w:t xml:space="preserve"> began </w:t>
+      </w:r>
+      <w:r>
+        <w:t>by implementing</w:t>
+      </w:r>
+      <w:r>
+        <w:t xml:space="preserve"> a client-server </w:t>
+      </w:r>
+      <w:r>
+        <w:t>application</w:t>
+      </w:r>
+      <w:r>
+        <w:t xml:space="preserve"> and then </w:t>
+      </w:r>
+      <w:r>
+        <w:t>integrating</w:t>
+      </w:r>
+      <w:r>
+        <w:t xml:space="preserve"> Microsoft’s SEAL library to allow HE data transmission, satisfying the first core success criteri</w:t>
       </w:r>
       <w:r>
         <w:t>on</w:t>
@@ -22,25 +40,34 @@
         <w:t xml:space="preserve">. </w:t>
       </w:r>
       <w:r>
-        <w:t>After this,</w:t>
-      </w:r>
-      <w:r>
-        <w:t xml:space="preserve"> an investigation into </w:t>
-      </w:r>
-      <w:r>
-        <w:t xml:space="preserve">the </w:t>
-      </w:r>
-      <w:r>
-        <w:t>optimisation</w:t>
-      </w:r>
-      <w:r>
-        <w:t xml:space="preserve"> of</w:t>
-      </w:r>
-      <w:r>
-        <w:t xml:space="preserve"> the network stack involving the implementation of </w:t>
-      </w:r>
-      <w:r>
-        <w:t>a \</w:t>
+        <w:t>Then</w:t>
+      </w:r>
+      <w:r>
+        <w:t>,</w:t>
+      </w:r>
+      <w:r>
+        <w:t xml:space="preserve"> an investigation into</w:t>
+      </w:r>
+      <w:r>
+        <w:t xml:space="preserve"> optimising</w:t>
+      </w:r>
+      <w:r>
+        <w:t xml:space="preserve"> </w:t>
+      </w:r>
+      <w:r>
+        <w:t xml:space="preserve">the network stack </w:t>
+      </w:r>
+      <w:r>
+        <w:t>by implementing</w:t>
+      </w:r>
+      <w:r>
+        <w:t xml:space="preserve"> </w:t>
+      </w:r>
+      <w:r>
+        <w:t>the</w:t>
+      </w:r>
+      <w:r>
+        <w:t xml:space="preserve"> \</w:t>
       </w:r>
       <w:proofErr w:type="spellStart"/>
       <w:proofErr w:type="gramStart"/>
@@ -61,7 +88,13 @@
       </w:r>
       <w:proofErr w:type="spellEnd"/>
       <w:r>
-        <w:t>{graph representations} of images to reduce the size of videos and \</w:t>
+        <w:t xml:space="preserve">{graph representations} of images to reduce </w:t>
+      </w:r>
+      <w:r>
+        <w:t>video size</w:t>
+      </w:r>
+      <w:r>
+        <w:t xml:space="preserve"> and \</w:t>
       </w:r>
       <w:proofErr w:type="spellStart"/>
       <w:r>
@@ -69,43 +102,54 @@
       </w:r>
       <w:proofErr w:type="spellEnd"/>
       <w:r>
-        <w:t>{parallelisation} to increase the transmission rate between client and server.</w:t>
+        <w:t>{parallelisation} to increase the transmission rat</w:t>
+      </w:r>
+      <w:r>
+        <w:t>e.</w:t>
       </w:r>
     </w:p>
     <w:p/>
     <w:p>
       <w:r>
-        <w:t xml:space="preserve">The </w:t>
-      </w:r>
-      <w:r>
-        <w:t>following</w:t>
-      </w:r>
-      <w:r>
-        <w:t xml:space="preserve"> </w:t>
-      </w:r>
-      <w:r>
-        <w:t>implementation stage</w:t>
-      </w:r>
-      <w:r>
-        <w:t xml:space="preserve"> </w:t>
-      </w:r>
-      <w:r>
-        <w:t xml:space="preserve">required inference algorithms to be converted to the HE domain to satisfy the </w:t>
-      </w:r>
-      <w:r>
-        <w:t>second</w:t>
-      </w:r>
-      <w:r>
-        <w:t xml:space="preserve"> core success criteri</w:t>
-      </w:r>
-      <w:r>
-        <w:t xml:space="preserve">on. </w:t>
-      </w:r>
-      <w:r>
-        <w:t xml:space="preserve">As part of this, several modifications had to be made to </w:t>
-      </w:r>
-      <w:r>
-        <w:t xml:space="preserve">the algorithms, and investigations had to be conducted into implementing more HE Boolean circuits. </w:t>
+        <w:t>Afterwards</w:t>
+      </w:r>
+      <w:r>
+        <w:t>,</w:t>
+      </w:r>
+      <w:r>
+        <w:t xml:space="preserve"> a novel investigation into adapting moving object detection algorithms </w:t>
+      </w:r>
+      <w:r>
+        <w:t xml:space="preserve">for the </w:t>
+      </w:r>
+      <w:proofErr w:type="gramStart"/>
+      <w:r>
+        <w:t>HE</w:t>
+      </w:r>
+      <w:proofErr w:type="gramEnd"/>
+      <w:r>
+        <w:t xml:space="preserve"> domain </w:t>
+      </w:r>
+      <w:r>
+        <w:t>was completed</w:t>
+      </w:r>
+      <w:r>
+        <w:t xml:space="preserve">. This required </w:t>
+      </w:r>
+      <w:r>
+        <w:t xml:space="preserve">modification of </w:t>
+      </w:r>
+      <w:r>
+        <w:t xml:space="preserve">algorithms to reduce the number of operations required, development of HE Boolean circuits </w:t>
+      </w:r>
+      <w:r>
+        <w:t>for</w:t>
+      </w:r>
+      <w:r>
+        <w:t xml:space="preserve"> more complex operations, and </w:t>
+      </w:r>
+      <w:r>
+        <w:t>implementation of unsupervised machine learning models.</w:t>
       </w:r>
     </w:p>
     <w:p/>
@@ -125,10 +169,19 @@
         <w:t xml:space="preserve"> was implemented from first principles following the CKKS scheme initially integrated</w:t>
       </w:r>
       <w:r>
-        <w:t xml:space="preserve">. This allowed further understanding and </w:t>
-      </w:r>
-      <w:r>
-        <w:t>an investigation into specialising the implementation as an opportunity for optimisation.</w:t>
+        <w:t xml:space="preserve">. This </w:t>
+      </w:r>
+      <w:r>
+        <w:t>developed</w:t>
+      </w:r>
+      <w:r>
+        <w:t xml:space="preserve"> understanding and </w:t>
+      </w:r>
+      <w:r>
+        <w:t>enabled</w:t>
+      </w:r>
+      <w:r>
+        <w:t xml:space="preserve"> investigation into specialising the implementation as an opportunity for optimisation.</w:t>
       </w:r>
     </w:p>
     <w:sectPr>
